--- a/Words que a nadie le importan/Mejoras.docx
+++ b/Words que a nadie le importan/Mejoras.docx
@@ -226,16 +226,7 @@
           <w:szCs w:val="24"/>
           <w:lang w:val="es-AR"/>
         </w:rPr>
-        <w:t>una por una</w:t>
-      </w:r>
-      <w:r>
-        <w:rPr>
-          <w:rFonts w:ascii="Helvetica Neue" w:eastAsia="Helvetica Neue" w:hAnsi="Helvetica Neue" w:cs="Helvetica Neue"/>
-          <w:sz w:val="24"/>
-          <w:szCs w:val="24"/>
-          <w:lang w:val="es-AR"/>
-        </w:rPr>
-        <w:t>, las funcionalidades con las que contaba el sistema en ese momento.</w:t>
+        <w:t>una por una, las funcionalidades con las que contaba el sistema en ese momento.</w:t>
       </w:r>
     </w:p>
     <w:p>
@@ -259,6 +250,8 @@
           <w:lang w:val="es-AR"/>
         </w:rPr>
       </w:pPr>
+      <w:bookmarkStart w:id="0" w:name="_GoBack"/>
+      <w:bookmarkEnd w:id="0"/>
     </w:p>
     <w:p>
       <w:pPr>
@@ -384,14 +377,16 @@
         <w:ind w:hanging="360"/>
         <w:contextualSpacing/>
         <w:rPr>
-          <w:lang w:val="es-AR"/>
-        </w:rPr>
-      </w:pPr>
-      <w:r>
-        <w:rPr>
-          <w:rFonts w:ascii="Helvetica Neue" w:eastAsia="Helvetica Neue" w:hAnsi="Helvetica Neue" w:cs="Helvetica Neue"/>
-          <w:sz w:val="24"/>
-          <w:szCs w:val="24"/>
+          <w:highlight w:val="yellow"/>
+          <w:lang w:val="es-AR"/>
+        </w:rPr>
+      </w:pPr>
+      <w:r>
+        <w:rPr>
+          <w:rFonts w:ascii="Helvetica Neue" w:eastAsia="Helvetica Neue" w:hAnsi="Helvetica Neue" w:cs="Helvetica Neue"/>
+          <w:sz w:val="24"/>
+          <w:szCs w:val="24"/>
+          <w:highlight w:val="yellow"/>
           <w:lang w:val="es-AR"/>
         </w:rPr>
         <w:t xml:space="preserve">Capacidad de descartar notificaciones de deudas, atraso de </w:t>
@@ -401,6 +396,7 @@
           <w:rFonts w:ascii="Helvetica Neue" w:eastAsia="Helvetica Neue" w:hAnsi="Helvetica Neue" w:cs="Helvetica Neue"/>
           <w:sz w:val="24"/>
           <w:szCs w:val="24"/>
+          <w:highlight w:val="yellow"/>
           <w:lang w:val="es-AR"/>
         </w:rPr>
         <w:t>matrículas</w:t>
@@ -410,18 +406,10 @@
           <w:rFonts w:ascii="Helvetica Neue" w:eastAsia="Helvetica Neue" w:hAnsi="Helvetica Neue" w:cs="Helvetica Neue"/>
           <w:sz w:val="24"/>
           <w:szCs w:val="24"/>
-          <w:lang w:val="es-AR"/>
-        </w:rPr>
-        <w:t xml:space="preserve"> y demás</w:t>
-      </w:r>
-      <w:r>
-        <w:rPr>
-          <w:rFonts w:ascii="Helvetica Neue" w:eastAsia="Helvetica Neue" w:hAnsi="Helvetica Neue" w:cs="Helvetica Neue"/>
-          <w:sz w:val="24"/>
-          <w:szCs w:val="24"/>
-          <w:lang w:val="es-AR"/>
-        </w:rPr>
-        <w:t>.</w:t>
+          <w:highlight w:val="yellow"/>
+          <w:lang w:val="es-AR"/>
+        </w:rPr>
+        <w:t xml:space="preserve"> y demás.</w:t>
       </w:r>
     </w:p>
     <w:p>
@@ -448,18 +436,7 @@
           <w:szCs w:val="24"/>
           <w:lang w:val="es-AR"/>
         </w:rPr>
-        <w:t>Emprolija</w:t>
-      </w:r>
-      <w:bookmarkStart w:id="0" w:name="_GoBack"/>
-      <w:bookmarkEnd w:id="0"/>
-      <w:r>
-        <w:rPr>
-          <w:rFonts w:ascii="Helvetica Neue" w:eastAsia="Helvetica Neue" w:hAnsi="Helvetica Neue" w:cs="Helvetica Neue"/>
-          <w:sz w:val="24"/>
-          <w:szCs w:val="24"/>
-          <w:lang w:val="es-AR"/>
-        </w:rPr>
-        <w:t>miento</w:t>
+        <w:t>Emprolijamiento</w:t>
       </w:r>
       <w:proofErr w:type="spellEnd"/>
       <w:r>
@@ -494,26 +471,19 @@
           <w:rFonts w:ascii="Helvetica Neue" w:eastAsia="Helvetica Neue" w:hAnsi="Helvetica Neue" w:cs="Helvetica Neue"/>
           <w:sz w:val="24"/>
           <w:szCs w:val="24"/>
-          <w:lang w:val="es-AR"/>
-        </w:rPr>
-      </w:pPr>
-      <w:r>
-        <w:rPr>
-          <w:rFonts w:ascii="Helvetica Neue" w:eastAsia="Helvetica Neue" w:hAnsi="Helvetica Neue" w:cs="Helvetica Neue"/>
-          <w:sz w:val="24"/>
-          <w:szCs w:val="24"/>
-          <w:lang w:val="es-AR"/>
-        </w:rPr>
-        <w:t>Títulos en cada sección del sistema (pestaña)</w:t>
-      </w:r>
-      <w:r>
-        <w:rPr>
-          <w:rFonts w:ascii="Helvetica Neue" w:eastAsia="Helvetica Neue" w:hAnsi="Helvetica Neue" w:cs="Helvetica Neue"/>
-          <w:sz w:val="24"/>
-          <w:szCs w:val="24"/>
-          <w:lang w:val="es-AR"/>
-        </w:rPr>
-        <w:t>.</w:t>
+          <w:highlight w:val="green"/>
+          <w:lang w:val="es-AR"/>
+        </w:rPr>
+      </w:pPr>
+      <w:r>
+        <w:rPr>
+          <w:rFonts w:ascii="Helvetica Neue" w:eastAsia="Helvetica Neue" w:hAnsi="Helvetica Neue" w:cs="Helvetica Neue"/>
+          <w:sz w:val="24"/>
+          <w:szCs w:val="24"/>
+          <w:highlight w:val="green"/>
+          <w:lang w:val="es-AR"/>
+        </w:rPr>
+        <w:t>Títulos en cada sección del sistema (pestaña).</w:t>
       </w:r>
     </w:p>
     <w:p>
@@ -626,14 +596,16 @@
           <w:rFonts w:ascii="Helvetica Neue" w:eastAsia="Helvetica Neue" w:hAnsi="Helvetica Neue" w:cs="Helvetica Neue"/>
           <w:sz w:val="24"/>
           <w:szCs w:val="24"/>
-          <w:lang w:val="es-AR"/>
-        </w:rPr>
-      </w:pPr>
-      <w:r>
-        <w:rPr>
-          <w:rFonts w:ascii="Helvetica Neue" w:eastAsia="Helvetica Neue" w:hAnsi="Helvetica Neue" w:cs="Helvetica Neue"/>
-          <w:sz w:val="24"/>
-          <w:szCs w:val="24"/>
+          <w:highlight w:val="green"/>
+          <w:lang w:val="es-AR"/>
+        </w:rPr>
+      </w:pPr>
+      <w:r>
+        <w:rPr>
+          <w:rFonts w:ascii="Helvetica Neue" w:eastAsia="Helvetica Neue" w:hAnsi="Helvetica Neue" w:cs="Helvetica Neue"/>
+          <w:sz w:val="24"/>
+          <w:szCs w:val="24"/>
+          <w:highlight w:val="green"/>
           <w:lang w:val="es-AR"/>
         </w:rPr>
         <w:t>Reordenamiento del menú lateral.</w:t>

--- a/Words que a nadie le importan/Mejoras.docx
+++ b/Words que a nadie le importan/Mejoras.docx
@@ -1,6 +1,6 @@
 
 <file path=word/document.xml><?xml version="1.0" encoding="utf-8"?>
-<w:document xmlns:wpc="http://schemas.microsoft.com/office/word/2010/wordprocessingCanvas" xmlns:cx="http://schemas.microsoft.com/office/drawing/2014/chartex" xmlns:cx1="http://schemas.microsoft.com/office/drawing/2015/9/8/chartex" xmlns:cx2="http://schemas.microsoft.com/office/drawing/2015/10/21/chartex" xmlns:cx3="http://schemas.microsoft.com/office/drawing/2016/5/9/chartex" xmlns:cx4="http://schemas.microsoft.com/office/drawing/2016/5/10/chartex" xmlns:cx5="http://schemas.microsoft.com/office/drawing/2016/5/11/chartex" xmlns:cx6="http://schemas.microsoft.com/office/drawing/2016/5/12/chartex" xmlns:cx7="http://schemas.microsoft.com/office/drawing/2016/5/13/chartex" xmlns:cx8="http://schemas.microsoft.com/office/drawing/2016/5/14/chartex" xmlns:mc="http://schemas.openxmlformats.org/markup-compatibility/2006" xmlns:aink="http://schemas.microsoft.com/office/drawing/2016/ink" xmlns:am3d="http://schemas.microsoft.com/office/drawing/2017/model3d" xmlns:o="urn:schemas-microsoft-com:office:office" xmlns:r="http://schemas.openxmlformats.org/officeDocument/2006/relationships" xmlns:m="http://schemas.openxmlformats.org/officeDocument/2006/math" xmlns:v="urn:schemas-microsoft-com:vml" xmlns:wp14="http://schemas.microsoft.com/office/word/2010/wordprocessingDrawing" xmlns:wp="http://schemas.openxmlformats.org/drawingml/2006/wordprocessingDrawing" xmlns:w10="urn:schemas-microsoft-com:office:word" xmlns:w="http://schemas.openxmlformats.org/wordprocessingml/2006/main" xmlns:w14="http://schemas.microsoft.com/office/word/2010/wordml" xmlns:w15="http://schemas.microsoft.com/office/word/2012/wordml" xmlns:w16cid="http://schemas.microsoft.com/office/word/2016/wordml/cid" xmlns:w16se="http://schemas.microsoft.com/office/word/2015/wordml/symex" xmlns:wpg="http://schemas.microsoft.com/office/word/2010/wordprocessingGroup" xmlns:wpi="http://schemas.microsoft.com/office/word/2010/wordprocessingInk" xmlns:wne="http://schemas.microsoft.com/office/word/2006/wordml" xmlns:wps="http://schemas.microsoft.com/office/word/2010/wordprocessingShape" mc:Ignorable="w14 w15 w16se w16cid wp14">
+<w:document xmlns:wpc="http://schemas.microsoft.com/office/word/2010/wordprocessingCanvas" xmlns:cx="http://schemas.microsoft.com/office/drawing/2014/chartex" xmlns:cx1="http://schemas.microsoft.com/office/drawing/2015/9/8/chartex" xmlns:mc="http://schemas.openxmlformats.org/markup-compatibility/2006" xmlns:o="urn:schemas-microsoft-com:office:office" xmlns:r="http://schemas.openxmlformats.org/officeDocument/2006/relationships" xmlns:m="http://schemas.openxmlformats.org/officeDocument/2006/math" xmlns:v="urn:schemas-microsoft-com:vml" xmlns:wp14="http://schemas.microsoft.com/office/word/2010/wordprocessingDrawing" xmlns:wp="http://schemas.openxmlformats.org/drawingml/2006/wordprocessingDrawing" xmlns:w10="urn:schemas-microsoft-com:office:word" xmlns:w="http://schemas.openxmlformats.org/wordprocessingml/2006/main" xmlns:w14="http://schemas.microsoft.com/office/word/2010/wordml" xmlns:w15="http://schemas.microsoft.com/office/word/2012/wordml" xmlns:w16se="http://schemas.microsoft.com/office/word/2015/wordml/symex" xmlns:wpg="http://schemas.microsoft.com/office/word/2010/wordprocessingGroup" xmlns:wpi="http://schemas.microsoft.com/office/word/2010/wordprocessingInk" xmlns:wne="http://schemas.microsoft.com/office/word/2006/wordml" xmlns:wps="http://schemas.microsoft.com/office/word/2010/wordprocessingShape" mc:Ignorable="w14 w15 w16se wp14">
   <w:body>
     <w:p>
       <w:pPr>
@@ -250,8 +250,6 @@
           <w:lang w:val="es-AR"/>
         </w:rPr>
       </w:pPr>
-      <w:bookmarkStart w:id="0" w:name="_GoBack"/>
-      <w:bookmarkEnd w:id="0"/>
     </w:p>
     <w:p>
       <w:pPr>
@@ -263,7 +261,6 @@
           <w:lang w:val="es-AR"/>
         </w:rPr>
       </w:pPr>
-      <w:proofErr w:type="gramStart"/>
       <w:r>
         <w:rPr>
           <w:rFonts w:ascii="Helvetica Neue" w:eastAsia="Helvetica Neue" w:hAnsi="Helvetica Neue" w:cs="Helvetica Neue"/>
@@ -271,17 +268,7 @@
           <w:szCs w:val="32"/>
           <w:lang w:val="es-AR"/>
         </w:rPr>
-        <w:t>MODIFICACIONES A REALIZAR</w:t>
-      </w:r>
-      <w:proofErr w:type="gramEnd"/>
-      <w:r>
-        <w:rPr>
-          <w:rFonts w:ascii="Helvetica Neue" w:eastAsia="Helvetica Neue" w:hAnsi="Helvetica Neue" w:cs="Helvetica Neue"/>
-          <w:sz w:val="32"/>
-          <w:szCs w:val="32"/>
-          <w:lang w:val="es-AR"/>
-        </w:rPr>
-        <w:t>:</w:t>
+        <w:t>MODIFICACIONES A REALIZAR:</w:t>
       </w:r>
     </w:p>
     <w:p>
@@ -354,8 +341,19 @@
           <w:szCs w:val="24"/>
           <w:lang w:val="es-AR"/>
         </w:rPr>
-        <w:t xml:space="preserve"> del cliente:</w:t>
-      </w:r>
+        <w:t xml:space="preserve"> </w:t>
+      </w:r>
+      <w:r>
+        <w:rPr>
+          <w:rFonts w:ascii="Helvetica Neue" w:hAnsi="Helvetica Neue"/>
+          <w:sz w:val="24"/>
+          <w:szCs w:val="24"/>
+          <w:lang w:val="es-AR"/>
+        </w:rPr>
+        <w:t>del cliente:</w:t>
+      </w:r>
+      <w:bookmarkStart w:id="0" w:name="_GoBack"/>
+      <w:bookmarkEnd w:id="0"/>
     </w:p>
     <w:p>
       <w:pPr>
@@ -377,16 +375,14 @@
         <w:ind w:hanging="360"/>
         <w:contextualSpacing/>
         <w:rPr>
-          <w:highlight w:val="yellow"/>
-          <w:lang w:val="es-AR"/>
-        </w:rPr>
-      </w:pPr>
-      <w:r>
-        <w:rPr>
-          <w:rFonts w:ascii="Helvetica Neue" w:eastAsia="Helvetica Neue" w:hAnsi="Helvetica Neue" w:cs="Helvetica Neue"/>
-          <w:sz w:val="24"/>
-          <w:szCs w:val="24"/>
-          <w:highlight w:val="yellow"/>
+          <w:lang w:val="es-AR"/>
+        </w:rPr>
+      </w:pPr>
+      <w:r>
+        <w:rPr>
+          <w:rFonts w:ascii="Helvetica Neue" w:eastAsia="Helvetica Neue" w:hAnsi="Helvetica Neue" w:cs="Helvetica Neue"/>
+          <w:sz w:val="24"/>
+          <w:szCs w:val="24"/>
           <w:lang w:val="es-AR"/>
         </w:rPr>
         <w:t xml:space="preserve">Capacidad de descartar notificaciones de deudas, atraso de </w:t>
@@ -396,7 +392,6 @@
           <w:rFonts w:ascii="Helvetica Neue" w:eastAsia="Helvetica Neue" w:hAnsi="Helvetica Neue" w:cs="Helvetica Neue"/>
           <w:sz w:val="24"/>
           <w:szCs w:val="24"/>
-          <w:highlight w:val="yellow"/>
           <w:lang w:val="es-AR"/>
         </w:rPr>
         <w:t>matrículas</w:t>
@@ -406,7 +401,6 @@
           <w:rFonts w:ascii="Helvetica Neue" w:eastAsia="Helvetica Neue" w:hAnsi="Helvetica Neue" w:cs="Helvetica Neue"/>
           <w:sz w:val="24"/>
           <w:szCs w:val="24"/>
-          <w:highlight w:val="yellow"/>
           <w:lang w:val="es-AR"/>
         </w:rPr>
         <w:t xml:space="preserve"> y demás.</w:t>
@@ -446,16 +440,7 @@
           <w:szCs w:val="24"/>
           <w:lang w:val="es-AR"/>
         </w:rPr>
-        <w:t xml:space="preserve"> general del diseño</w:t>
-      </w:r>
-      <w:r>
-        <w:rPr>
-          <w:rFonts w:ascii="Helvetica Neue" w:eastAsia="Helvetica Neue" w:hAnsi="Helvetica Neue" w:cs="Helvetica Neue"/>
-          <w:sz w:val="24"/>
-          <w:szCs w:val="24"/>
-          <w:lang w:val="es-AR"/>
-        </w:rPr>
-        <w:t>.</w:t>
+        <w:t xml:space="preserve"> general del diseño.</w:t>
       </w:r>
     </w:p>
     <w:p>
@@ -471,16 +456,14 @@
           <w:rFonts w:ascii="Helvetica Neue" w:eastAsia="Helvetica Neue" w:hAnsi="Helvetica Neue" w:cs="Helvetica Neue"/>
           <w:sz w:val="24"/>
           <w:szCs w:val="24"/>
-          <w:highlight w:val="green"/>
-          <w:lang w:val="es-AR"/>
-        </w:rPr>
-      </w:pPr>
-      <w:r>
-        <w:rPr>
-          <w:rFonts w:ascii="Helvetica Neue" w:eastAsia="Helvetica Neue" w:hAnsi="Helvetica Neue" w:cs="Helvetica Neue"/>
-          <w:sz w:val="24"/>
-          <w:szCs w:val="24"/>
-          <w:highlight w:val="green"/>
+          <w:lang w:val="es-AR"/>
+        </w:rPr>
+      </w:pPr>
+      <w:r>
+        <w:rPr>
+          <w:rFonts w:ascii="Helvetica Neue" w:eastAsia="Helvetica Neue" w:hAnsi="Helvetica Neue" w:cs="Helvetica Neue"/>
+          <w:sz w:val="24"/>
+          <w:szCs w:val="24"/>
           <w:lang w:val="es-AR"/>
         </w:rPr>
         <w:t>Títulos en cada sección del sistema (pestaña).</w:t>
@@ -509,16 +492,7 @@
           <w:szCs w:val="24"/>
           <w:lang w:val="es-AR"/>
         </w:rPr>
-        <w:t>Ocultar las estadísticas de orden financiero</w:t>
-      </w:r>
-      <w:r>
-        <w:rPr>
-          <w:rFonts w:ascii="Helvetica Neue" w:eastAsia="Helvetica Neue" w:hAnsi="Helvetica Neue" w:cs="Helvetica Neue"/>
-          <w:sz w:val="24"/>
-          <w:szCs w:val="24"/>
-          <w:lang w:val="es-AR"/>
-        </w:rPr>
-        <w:t>.</w:t>
+        <w:t>Ocultar las estadísticas de orden financiero.</w:t>
       </w:r>
     </w:p>
     <w:p>
@@ -596,16 +570,14 @@
           <w:rFonts w:ascii="Helvetica Neue" w:eastAsia="Helvetica Neue" w:hAnsi="Helvetica Neue" w:cs="Helvetica Neue"/>
           <w:sz w:val="24"/>
           <w:szCs w:val="24"/>
-          <w:highlight w:val="green"/>
-          <w:lang w:val="es-AR"/>
-        </w:rPr>
-      </w:pPr>
-      <w:r>
-        <w:rPr>
-          <w:rFonts w:ascii="Helvetica Neue" w:eastAsia="Helvetica Neue" w:hAnsi="Helvetica Neue" w:cs="Helvetica Neue"/>
-          <w:sz w:val="24"/>
-          <w:szCs w:val="24"/>
-          <w:highlight w:val="green"/>
+          <w:lang w:val="es-AR"/>
+        </w:rPr>
+      </w:pPr>
+      <w:r>
+        <w:rPr>
+          <w:rFonts w:ascii="Helvetica Neue" w:eastAsia="Helvetica Neue" w:hAnsi="Helvetica Neue" w:cs="Helvetica Neue"/>
+          <w:sz w:val="24"/>
+          <w:szCs w:val="24"/>
           <w:lang w:val="es-AR"/>
         </w:rPr>
         <w:t>Reordenamiento del menú lateral.</w:t>
@@ -629,7 +601,7 @@
 </file>
 
 <file path=word/numbering.xml><?xml version="1.0" encoding="utf-8"?>
-<w:numbering xmlns:wpc="http://schemas.microsoft.com/office/word/2010/wordprocessingCanvas" xmlns:cx="http://schemas.microsoft.com/office/drawing/2014/chartex" xmlns:cx1="http://schemas.microsoft.com/office/drawing/2015/9/8/chartex" xmlns:cx2="http://schemas.microsoft.com/office/drawing/2015/10/21/chartex" xmlns:cx3="http://schemas.microsoft.com/office/drawing/2016/5/9/chartex" xmlns:cx4="http://schemas.microsoft.com/office/drawing/2016/5/10/chartex" xmlns:cx5="http://schemas.microsoft.com/office/drawing/2016/5/11/chartex" xmlns:cx6="http://schemas.microsoft.com/office/drawing/2016/5/12/chartex" xmlns:cx7="http://schemas.microsoft.com/office/drawing/2016/5/13/chartex" xmlns:cx8="http://schemas.microsoft.com/office/drawing/2016/5/14/chartex" xmlns:mc="http://schemas.openxmlformats.org/markup-compatibility/2006" xmlns:aink="http://schemas.microsoft.com/office/drawing/2016/ink" xmlns:am3d="http://schemas.microsoft.com/office/drawing/2017/model3d" xmlns:o="urn:schemas-microsoft-com:office:office" xmlns:r="http://schemas.openxmlformats.org/officeDocument/2006/relationships" xmlns:m="http://schemas.openxmlformats.org/officeDocument/2006/math" xmlns:v="urn:schemas-microsoft-com:vml" xmlns:wp14="http://schemas.microsoft.com/office/word/2010/wordprocessingDrawing" xmlns:wp="http://schemas.openxmlformats.org/drawingml/2006/wordprocessingDrawing" xmlns:w10="urn:schemas-microsoft-com:office:word" xmlns:w="http://schemas.openxmlformats.org/wordprocessingml/2006/main" xmlns:w14="http://schemas.microsoft.com/office/word/2010/wordml" xmlns:w15="http://schemas.microsoft.com/office/word/2012/wordml" xmlns:w16cid="http://schemas.microsoft.com/office/word/2016/wordml/cid" xmlns:w16se="http://schemas.microsoft.com/office/word/2015/wordml/symex" xmlns:wpg="http://schemas.microsoft.com/office/word/2010/wordprocessingGroup" xmlns:wpi="http://schemas.microsoft.com/office/word/2010/wordprocessingInk" xmlns:wne="http://schemas.microsoft.com/office/word/2006/wordml" xmlns:wps="http://schemas.microsoft.com/office/word/2010/wordprocessingShape" mc:Ignorable="w14 w15 w16se w16cid wp14">
+<w:numbering xmlns:wpc="http://schemas.microsoft.com/office/word/2010/wordprocessingCanvas" xmlns:cx="http://schemas.microsoft.com/office/drawing/2014/chartex" xmlns:cx1="http://schemas.microsoft.com/office/drawing/2015/9/8/chartex" xmlns:mc="http://schemas.openxmlformats.org/markup-compatibility/2006" xmlns:o="urn:schemas-microsoft-com:office:office" xmlns:r="http://schemas.openxmlformats.org/officeDocument/2006/relationships" xmlns:m="http://schemas.openxmlformats.org/officeDocument/2006/math" xmlns:v="urn:schemas-microsoft-com:vml" xmlns:wp14="http://schemas.microsoft.com/office/word/2010/wordprocessingDrawing" xmlns:wp="http://schemas.openxmlformats.org/drawingml/2006/wordprocessingDrawing" xmlns:w10="urn:schemas-microsoft-com:office:word" xmlns:w="http://schemas.openxmlformats.org/wordprocessingml/2006/main" xmlns:w14="http://schemas.microsoft.com/office/word/2010/wordml" xmlns:w15="http://schemas.microsoft.com/office/word/2012/wordml" xmlns:w16se="http://schemas.microsoft.com/office/word/2015/wordml/symex" xmlns:wpg="http://schemas.microsoft.com/office/word/2010/wordprocessingGroup" xmlns:wpi="http://schemas.microsoft.com/office/word/2010/wordprocessingInk" xmlns:wne="http://schemas.microsoft.com/office/word/2006/wordml" xmlns:wps="http://schemas.microsoft.com/office/word/2010/wordprocessingShape" mc:Ignorable="w14 w15 w16se wp14">
   <w:abstractNum w:abstractNumId="0" w15:restartNumberingAfterBreak="0">
     <w:nsid w:val="3CA53C91"/>
     <w:multiLevelType w:val="multilevel"/>
@@ -768,7 +740,7 @@
 </file>
 
 <file path=word/styles.xml><?xml version="1.0" encoding="utf-8"?>
-<w:styles xmlns:mc="http://schemas.openxmlformats.org/markup-compatibility/2006" xmlns:r="http://schemas.openxmlformats.org/officeDocument/2006/relationships" xmlns:w="http://schemas.openxmlformats.org/wordprocessingml/2006/main" xmlns:w14="http://schemas.microsoft.com/office/word/2010/wordml" xmlns:w15="http://schemas.microsoft.com/office/word/2012/wordml" xmlns:w16cid="http://schemas.microsoft.com/office/word/2016/wordml/cid" xmlns:w16se="http://schemas.microsoft.com/office/word/2015/wordml/symex" mc:Ignorable="w14 w15 w16se w16cid">
+<w:styles xmlns:mc="http://schemas.openxmlformats.org/markup-compatibility/2006" xmlns:r="http://schemas.openxmlformats.org/officeDocument/2006/relationships" xmlns:w="http://schemas.openxmlformats.org/wordprocessingml/2006/main" xmlns:w14="http://schemas.microsoft.com/office/word/2010/wordml" xmlns:w15="http://schemas.microsoft.com/office/word/2012/wordml" xmlns:w16se="http://schemas.microsoft.com/office/word/2015/wordml/symex" mc:Ignorable="w14 w15 w16se">
   <w:docDefaults>
     <w:rPrDefault>
       <w:rPr>
@@ -784,7 +756,7 @@
       </w:pPr>
     </w:pPrDefault>
   </w:docDefaults>
-  <w:latentStyles w:defLockedState="0" w:defUIPriority="99" w:defSemiHidden="0" w:defUnhideWhenUsed="0" w:defQFormat="0" w:count="375">
+  <w:latentStyles w:defLockedState="0" w:defUIPriority="99" w:defSemiHidden="0" w:defUnhideWhenUsed="0" w:defQFormat="0" w:count="371">
     <w:lsdException w:name="Normal" w:uiPriority="0" w:qFormat="1"/>
     <w:lsdException w:name="heading 1" w:uiPriority="9" w:qFormat="1"/>
     <w:lsdException w:name="heading 2" w:semiHidden="1" w:uiPriority="9" w:unhideWhenUsed="1" w:qFormat="1"/>
@@ -1156,10 +1128,6 @@
     <w:lsdException w:name="List Table 5 Dark Accent 6" w:uiPriority="50"/>
     <w:lsdException w:name="List Table 6 Colorful Accent 6" w:uiPriority="51"/>
     <w:lsdException w:name="List Table 7 Colorful Accent 6" w:uiPriority="52"/>
-    <w:lsdException w:name="Mention" w:semiHidden="1" w:unhideWhenUsed="1"/>
-    <w:lsdException w:name="Smart Hyperlink" w:semiHidden="1" w:unhideWhenUsed="1"/>
-    <w:lsdException w:name="Hashtag" w:semiHidden="1" w:unhideWhenUsed="1"/>
-    <w:lsdException w:name="Unresolved Mention" w:semiHidden="1" w:unhideWhenUsed="1"/>
   </w:latentStyles>
   <w:style w:type="paragraph" w:default="1" w:styleId="Normal">
     <w:name w:val="Normal"/>
@@ -1172,13 +1140,13 @@
       <w:color w:val="000000"/>
     </w:rPr>
   </w:style>
-  <w:style w:type="character" w:default="1" w:styleId="DefaultParagraphFont">
+  <w:style w:type="character" w:default="1" w:styleId="Fuentedeprrafopredeter">
     <w:name w:val="Default Paragraph Font"/>
     <w:uiPriority w:val="1"/>
     <w:semiHidden/>
     <w:unhideWhenUsed/>
   </w:style>
-  <w:style w:type="table" w:default="1" w:styleId="TableNormal">
+  <w:style w:type="table" w:default="1" w:styleId="Tablanormal">
     <w:name w:val="Normal Table"/>
     <w:uiPriority w:val="99"/>
     <w:semiHidden/>
@@ -1193,7 +1161,7 @@
       </w:tblCellMar>
     </w:tblPr>
   </w:style>
-  <w:style w:type="numbering" w:default="1" w:styleId="NoList">
+  <w:style w:type="numbering" w:default="1" w:styleId="Sinlista">
     <w:name w:val="No List"/>
     <w:uiPriority w:val="99"/>
     <w:semiHidden/>
